--- a/Word Files/DOUBLE CONVECTION OVEN_Blodgett_DFG-100 DBL.docx
+++ b/Word Files/DOUBLE CONVECTION OVEN_Blodgett_DFG-100 DBL.docx
@@ -36,10 +36,8 @@
       <w:r>
         <w:t>@ 110,000 BTU, 7” WC</w:t>
       </w:r>
-      <w:r>
-        <w:br/>
-      </w:r>
     </w:p>
+    <w:p/>
     <w:sectPr>
       <w:pgSz w:w="12240" w:h="15840"/>
       <w:pgMar w:top="1440" w:right="1800" w:bottom="1440" w:left="1800" w:header="720" w:footer="720" w:gutter="0"/>
